--- a/第二册/Lesson 95.docx
+++ b/第二册/Lesson 95.docx
@@ -113,7 +113,7 @@
     </w:p>
     <w:tbl>
       <w:tblPr>
-        <w:tblStyle w:val="5"/>
+        <w:tblStyle w:val="6"/>
         <w:tblW w:w="0" w:type="auto"/>
         <w:tblInd w:w="1018" w:type="dxa"/>
         <w:tblBorders>
@@ -145,12 +145,6 @@
             <w:insideH w:val="none" w:color="auto" w:sz="0" w:space="0"/>
             <w:insideV w:val="none" w:color="auto" w:sz="0" w:space="0"/>
           </w:tblBorders>
-          <w:tblCellMar>
-            <w:top w:w="0" w:type="dxa"/>
-            <w:left w:w="0" w:type="dxa"/>
-            <w:bottom w:w="0" w:type="dxa"/>
-            <w:right w:w="0" w:type="dxa"/>
-          </w:tblCellMar>
         </w:tblPrEx>
         <w:trPr>
           <w:trHeight w:val="988" w:hRule="atLeast"/>
@@ -199,12 +193,6 @@
             <w:insideH w:val="none" w:color="auto" w:sz="0" w:space="0"/>
             <w:insideV w:val="none" w:color="auto" w:sz="0" w:space="0"/>
           </w:tblBorders>
-          <w:tblCellMar>
-            <w:top w:w="0" w:type="dxa"/>
-            <w:left w:w="0" w:type="dxa"/>
-            <w:bottom w:w="0" w:type="dxa"/>
-            <w:right w:w="0" w:type="dxa"/>
-          </w:tblCellMar>
         </w:tblPrEx>
         <w:trPr>
           <w:trHeight w:val="1689" w:hRule="atLeast"/>
@@ -245,12 +233,6 @@
             <w:insideH w:val="none" w:color="auto" w:sz="0" w:space="0"/>
             <w:insideV w:val="none" w:color="auto" w:sz="0" w:space="0"/>
           </w:tblBorders>
-          <w:tblCellMar>
-            <w:top w:w="0" w:type="dxa"/>
-            <w:left w:w="0" w:type="dxa"/>
-            <w:bottom w:w="0" w:type="dxa"/>
-            <w:right w:w="0" w:type="dxa"/>
-          </w:tblCellMar>
         </w:tblPrEx>
         <w:trPr>
           <w:trHeight w:val="993" w:hRule="atLeast"/>
@@ -662,6 +644,19 @@
         <w:tabs>
           <w:tab w:val="left" w:pos="1564"/>
         </w:tabs>
+        <w:spacing w:before="0" w:line="240" w:lineRule="auto"/>
+        <w:ind w:left="0" w:right="0" w:firstLine="735" w:firstLineChars="350"/>
+      </w:pPr>
+      <w:r>
+        <w:t>a frightful disaster</w:t>
+      </w:r>
+    </w:p>
+    <w:p>
+      <w:pPr>
+        <w:pStyle w:val="4"/>
+        <w:tabs>
+          <w:tab w:val="left" w:pos="1564"/>
+        </w:tabs>
         <w:spacing w:before="56" w:line="288" w:lineRule="auto"/>
         <w:ind w:left="682" w:right="6489"/>
         <w:rPr>
@@ -669,7 +664,7 @@
         </w:rPr>
       </w:pPr>
       <w:r>
-        <w:t>a frightful disaster fright</w:t>
+        <w:t xml:space="preserve"> fright</w:t>
       </w:r>
       <w:r>
         <w:tab/>
@@ -1005,7 +1000,15 @@
         <w:rPr>
           <w:rFonts w:hint="eastAsia"/>
         </w:rPr>
-        <w:t>2 ambassador [æm'bæsədə] n.大使</w:t>
+        <w:t>2 amba</w:t>
+      </w:r>
+      <w:bookmarkStart w:id="0" w:name="_GoBack"/>
+      <w:bookmarkEnd w:id="0"/>
+      <w:r>
+        <w:rPr>
+          <w:rFonts w:hint="eastAsia"/>
+        </w:rPr>
+        <w:t>ssador [æm'bæsədə] n.大使</w:t>
       </w:r>
     </w:p>
     <w:p>
@@ -1799,8 +1802,6 @@
         </w:rPr>
         <w:t>fire.</w:t>
       </w:r>
-      <w:bookmarkStart w:id="0" w:name="_GoBack"/>
-      <w:bookmarkEnd w:id="0"/>
     </w:p>
     <w:p>
       <w:pPr>
@@ -2006,6 +2007,36 @@
         </w:rPr>
         <w:t>去</w:t>
       </w:r>
+    </w:p>
+    <w:p>
+      <w:pPr>
+        <w:pStyle w:val="4"/>
+        <w:spacing w:before="9"/>
+        <w:rPr>
+          <w:rFonts w:ascii="宋体"/>
+          <w:sz w:val="27"/>
+        </w:rPr>
+      </w:pPr>
+    </w:p>
+    <w:p>
+      <w:pPr>
+        <w:pStyle w:val="4"/>
+        <w:spacing w:before="9"/>
+        <w:rPr>
+          <w:rFonts w:ascii="宋体"/>
+          <w:sz w:val="27"/>
+        </w:rPr>
+      </w:pPr>
+    </w:p>
+    <w:p>
+      <w:pPr>
+        <w:pStyle w:val="4"/>
+        <w:spacing w:before="9"/>
+        <w:rPr>
+          <w:rFonts w:ascii="宋体"/>
+          <w:sz w:val="27"/>
+        </w:rPr>
+      </w:pPr>
     </w:p>
     <w:p>
       <w:pPr>
@@ -2122,7 +2153,7 @@
         <w:rPr>
           <w:spacing w:val="-3"/>
         </w:rPr>
-        <w:t>have</w:t>
+        <w:t>have done</w:t>
       </w:r>
     </w:p>
     <w:p>
@@ -2152,18 +2183,6 @@
       </w:r>
       <w:r>
         <w:t>could</w:t>
-      </w:r>
-      <w:r>
-        <w:tab/>
-      </w:r>
-      <w:r>
-        <w:rPr>
-          <w:spacing w:val="-6"/>
-        </w:rPr>
-        <w:t xml:space="preserve">done </w:t>
-      </w:r>
-      <w:r>
-        <w:t>should</w:t>
       </w:r>
     </w:p>
     <w:p>
@@ -4016,13 +4035,13 @@
 
 <file path=word/commentsExtended.xml><?xml version="1.0" encoding="utf-8"?>
 <w15:commentsEx xmlns:wpc="http://schemas.microsoft.com/office/word/2010/wordprocessingCanvas" xmlns:mc="http://schemas.openxmlformats.org/markup-compatibility/2006" xmlns:o="urn:schemas-microsoft-com:office:office" xmlns:r="http://schemas.openxmlformats.org/officeDocument/2006/relationships" xmlns:m="http://schemas.openxmlformats.org/officeDocument/2006/math" xmlns:v="urn:schemas-microsoft-com:vml" xmlns:wp14="http://schemas.microsoft.com/office/word/2010/wordprocessingDrawing" xmlns:wp="http://schemas.openxmlformats.org/drawingml/2006/wordprocessingDrawing" xmlns:w="http://schemas.openxmlformats.org/wordprocessingml/2006/main" xmlns:w14="http://schemas.microsoft.com/office/word/2010/wordml" xmlns:w15="http://schemas.microsoft.com/office/word/2012/wordml" xmlns:w10="urn:schemas-microsoft-com:office:word" xmlns:wpg="http://schemas.microsoft.com/office/word/2010/wordprocessingGroup" xmlns:wpi="http://schemas.microsoft.com/office/word/2010/wordprocessingInk" xmlns:wne="http://schemas.microsoft.com/office/word/2006/wordml" xmlns:wps="http://schemas.microsoft.com/office/word/2010/wordprocessingShape" xmlns:wpsCustomData="http://www.wps.cn/officeDocument/2013/wpsCustomData" mc:Ignorable="w14 w15 wp14">
-  <w15:commentEx w15:paraId="7D6143C6" w15:done="0"/>
-  <w15:commentEx w15:paraId="2B1026B0" w15:done="0"/>
-  <w15:commentEx w15:paraId="4A5B54F7" w15:done="0"/>
-  <w15:commentEx w15:paraId="4D900859" w15:done="0"/>
-  <w15:commentEx w15:paraId="0929334B" w15:done="0"/>
-  <w15:commentEx w15:paraId="62C83CD0" w15:done="0"/>
-  <w15:commentEx w15:paraId="65154C04" w15:done="0"/>
+  <w15:commentEx w15:paraId="36BE48A8" w15:done="0"/>
+  <w15:commentEx w15:paraId="5FAF4D1E" w15:done="0"/>
+  <w15:commentEx w15:paraId="FF1D2088" w15:done="0"/>
+  <w15:commentEx w15:paraId="56CF2F29" w15:done="0"/>
+  <w15:commentEx w15:paraId="FCFE5894" w15:done="0"/>
+  <w15:commentEx w15:paraId="EFFE1A64" w15:done="0"/>
+  <w15:commentEx w15:paraId="7FF3D8AC" w15:done="0"/>
 </w15:commentsEx>
 </file>
 
@@ -4738,7 +4757,7 @@
     <w:lsdException w:unhideWhenUsed="0" w:uiPriority="0" w:semiHidden="0" w:name="toc 9"/>
     <w:lsdException w:unhideWhenUsed="0" w:uiPriority="0" w:semiHidden="0" w:name="Normal Indent"/>
     <w:lsdException w:unhideWhenUsed="0" w:uiPriority="0" w:semiHidden="0" w:name="footnote text"/>
-    <w:lsdException w:unhideWhenUsed="0" w:uiPriority="0" w:semiHidden="0" w:name="annotation text"/>
+    <w:lsdException w:qFormat="1" w:unhideWhenUsed="0" w:uiPriority="0" w:semiHidden="0" w:name="annotation text"/>
     <w:lsdException w:unhideWhenUsed="0" w:uiPriority="0" w:semiHidden="0" w:name="header"/>
     <w:lsdException w:unhideWhenUsed="0" w:uiPriority="0" w:semiHidden="0" w:name="footer"/>
     <w:lsdException w:unhideWhenUsed="0" w:uiPriority="0" w:semiHidden="0" w:name="index heading"/>
@@ -4773,7 +4792,7 @@
     <w:lsdException w:qFormat="1" w:unhideWhenUsed="0" w:uiPriority="0" w:semiHidden="0" w:name="Title"/>
     <w:lsdException w:unhideWhenUsed="0" w:uiPriority="0" w:semiHidden="0" w:name="Closing"/>
     <w:lsdException w:unhideWhenUsed="0" w:uiPriority="0" w:semiHidden="0" w:name="Signature"/>
-    <w:lsdException w:uiPriority="1" w:name="Default Paragraph Font"/>
+    <w:lsdException w:qFormat="1" w:uiPriority="1" w:semiHidden="0" w:name="Default Paragraph Font"/>
     <w:lsdException w:qFormat="1" w:unhideWhenUsed="0" w:uiPriority="1" w:semiHidden="0" w:name="Body Text"/>
     <w:lsdException w:unhideWhenUsed="0" w:uiPriority="0" w:semiHidden="0" w:name="Body Text Indent"/>
     <w:lsdException w:unhideWhenUsed="0" w:uiPriority="0" w:semiHidden="0" w:name="List Continue"/>
@@ -4811,7 +4830,7 @@
     <w:lsdException w:unhideWhenUsed="0" w:uiPriority="0" w:semiHidden="0" w:name="HTML Sample"/>
     <w:lsdException w:unhideWhenUsed="0" w:uiPriority="0" w:semiHidden="0" w:name="HTML Typewriter"/>
     <w:lsdException w:unhideWhenUsed="0" w:uiPriority="0" w:semiHidden="0" w:name="HTML Variable"/>
-    <w:lsdException w:unhideWhenUsed="0" w:uiPriority="0" w:name="Normal Table"/>
+    <w:lsdException w:qFormat="1" w:unhideWhenUsed="0" w:uiPriority="0" w:name="Normal Table"/>
     <w:lsdException w:unhideWhenUsed="0" w:uiPriority="0" w:semiHidden="0" w:name="annotation subject"/>
     <w:lsdException w:unhideWhenUsed="0" w:uiPriority="0" w:semiHidden="0" w:name="Table Simple 1"/>
     <w:lsdException w:unhideWhenUsed="0" w:uiPriority="0" w:semiHidden="0" w:name="Table Simple 2"/>
@@ -4878,7 +4897,6 @@
     <w:lsdException w:unhideWhenUsed="0" w:uiPriority="63" w:semiHidden="0" w:name="Medium Shading 1 Accent 1"/>
     <w:lsdException w:unhideWhenUsed="0" w:uiPriority="64" w:semiHidden="0" w:name="Medium Shading 2 Accent 1"/>
     <w:lsdException w:unhideWhenUsed="0" w:uiPriority="65" w:semiHidden="0" w:name="Medium List 1 Accent 1"/>
-    <w:lsdException w:qFormat="1" w:unhideWhenUsed="0" w:uiPriority="1" w:semiHidden="0" w:name="List Paragraph"/>
     <w:lsdException w:unhideWhenUsed="0" w:uiPriority="66" w:semiHidden="0" w:name="Medium List 2 Accent 1"/>
     <w:lsdException w:unhideWhenUsed="0" w:uiPriority="67" w:semiHidden="0" w:name="Medium Grid 1 Accent 1"/>
     <w:lsdException w:unhideWhenUsed="0" w:uiPriority="68" w:semiHidden="0" w:name="Medium Grid 2 Accent 1"/>
@@ -4997,15 +5015,16 @@
       <w:lang w:val="zh-CN" w:eastAsia="zh-CN" w:bidi="zh-CN"/>
     </w:rPr>
   </w:style>
-  <w:style w:type="character" w:default="1" w:styleId="6">
+  <w:style w:type="character" w:default="1" w:styleId="5">
     <w:name w:val="Default Paragraph Font"/>
-    <w:semiHidden/>
     <w:unhideWhenUsed/>
+    <w:qFormat/>
     <w:uiPriority w:val="1"/>
   </w:style>
-  <w:style w:type="table" w:default="1" w:styleId="5">
+  <w:style w:type="table" w:default="1" w:styleId="6">
     <w:name w:val="Normal Table"/>
     <w:semiHidden/>
+    <w:qFormat/>
     <w:uiPriority w:val="0"/>
     <w:tblPr>
       <w:tblCellMar>
@@ -5019,6 +5038,7 @@
   <w:style w:type="paragraph" w:styleId="3">
     <w:name w:val="annotation text"/>
     <w:basedOn w:val="1"/>
+    <w:qFormat/>
     <w:uiPriority w:val="0"/>
     <w:pPr>
       <w:jc w:val="left"/>
@@ -5038,7 +5058,6 @@
   </w:style>
   <w:style w:type="table" w:customStyle="1" w:styleId="7">
     <w:name w:val="Table Normal"/>
-    <w:semiHidden/>
     <w:unhideWhenUsed/>
     <w:qFormat/>
     <w:uiPriority w:val="2"/>
@@ -5051,7 +5070,7 @@
       </w:tblCellMar>
     </w:tblPr>
   </w:style>
-  <w:style w:type="paragraph" w:styleId="8">
+  <w:style w:type="paragraph" w:customStyle="1" w:styleId="8">
     <w:name w:val="List Paragraph"/>
     <w:basedOn w:val="1"/>
     <w:qFormat/>

--- a/第二册/Lesson 95.docx
+++ b/第二册/Lesson 95.docx
@@ -136,16 +136,6 @@
         <w:gridCol w:w="4379"/>
       </w:tblGrid>
       <w:tr>
-        <w:tblPrEx>
-          <w:tblBorders>
-            <w:top w:val="none" w:color="auto" w:sz="0" w:space="0"/>
-            <w:left w:val="none" w:color="auto" w:sz="0" w:space="0"/>
-            <w:bottom w:val="none" w:color="auto" w:sz="0" w:space="0"/>
-            <w:right w:val="none" w:color="auto" w:sz="0" w:space="0"/>
-            <w:insideH w:val="none" w:color="auto" w:sz="0" w:space="0"/>
-            <w:insideV w:val="none" w:color="auto" w:sz="0" w:space="0"/>
-          </w:tblBorders>
-        </w:tblPrEx>
         <w:trPr>
           <w:trHeight w:val="988" w:hRule="atLeast"/>
         </w:trPr>
@@ -184,16 +174,6 @@
         </w:tc>
       </w:tr>
       <w:tr>
-        <w:tblPrEx>
-          <w:tblBorders>
-            <w:top w:val="none" w:color="auto" w:sz="0" w:space="0"/>
-            <w:left w:val="none" w:color="auto" w:sz="0" w:space="0"/>
-            <w:bottom w:val="none" w:color="auto" w:sz="0" w:space="0"/>
-            <w:right w:val="none" w:color="auto" w:sz="0" w:space="0"/>
-            <w:insideH w:val="none" w:color="auto" w:sz="0" w:space="0"/>
-            <w:insideV w:val="none" w:color="auto" w:sz="0" w:space="0"/>
-          </w:tblBorders>
-        </w:tblPrEx>
         <w:trPr>
           <w:trHeight w:val="1689" w:hRule="atLeast"/>
         </w:trPr>
@@ -1000,15 +980,7 @@
         <w:rPr>
           <w:rFonts w:hint="eastAsia"/>
         </w:rPr>
-        <w:t>2 amba</w:t>
-      </w:r>
-      <w:bookmarkStart w:id="0" w:name="_GoBack"/>
-      <w:bookmarkEnd w:id="0"/>
-      <w:r>
-        <w:rPr>
-          <w:rFonts w:hint="eastAsia"/>
-        </w:rPr>
-        <w:t>ssador [æm'bæsədə] n.大使</w:t>
+        <w:t>2 ambassador [æm'bæsədə] n.大使</w:t>
       </w:r>
     </w:p>
     <w:p>
@@ -1192,7 +1164,21 @@
         <w:rPr>
           <w:rFonts w:hint="eastAsia"/>
         </w:rPr>
-        <w:t>11 shot [ʃɔt] n.子弹</w:t>
+        <w:t xml:space="preserve">11 </w:t>
+      </w:r>
+      <w:bookmarkStart w:id="0" w:name="_GoBack"/>
+      <w:r>
+        <w:rPr>
+          <w:rFonts w:hint="eastAsia"/>
+        </w:rPr>
+        <w:t xml:space="preserve">shot </w:t>
+      </w:r>
+      <w:bookmarkEnd w:id="0"/>
+      <w:r>
+        <w:rPr>
+          <w:rFonts w:hint="eastAsia"/>
+        </w:rPr>
+        <w:t>[ʃɔt] n.子弹</w:t>
       </w:r>
     </w:p>
     <w:p>
@@ -4035,13 +4021,13 @@
 
 <file path=word/commentsExtended.xml><?xml version="1.0" encoding="utf-8"?>
 <w15:commentsEx xmlns:wpc="http://schemas.microsoft.com/office/word/2010/wordprocessingCanvas" xmlns:mc="http://schemas.openxmlformats.org/markup-compatibility/2006" xmlns:o="urn:schemas-microsoft-com:office:office" xmlns:r="http://schemas.openxmlformats.org/officeDocument/2006/relationships" xmlns:m="http://schemas.openxmlformats.org/officeDocument/2006/math" xmlns:v="urn:schemas-microsoft-com:vml" xmlns:wp14="http://schemas.microsoft.com/office/word/2010/wordprocessingDrawing" xmlns:wp="http://schemas.openxmlformats.org/drawingml/2006/wordprocessingDrawing" xmlns:w="http://schemas.openxmlformats.org/wordprocessingml/2006/main" xmlns:w14="http://schemas.microsoft.com/office/word/2010/wordml" xmlns:w15="http://schemas.microsoft.com/office/word/2012/wordml" xmlns:w10="urn:schemas-microsoft-com:office:word" xmlns:wpg="http://schemas.microsoft.com/office/word/2010/wordprocessingGroup" xmlns:wpi="http://schemas.microsoft.com/office/word/2010/wordprocessingInk" xmlns:wne="http://schemas.microsoft.com/office/word/2006/wordml" xmlns:wps="http://schemas.microsoft.com/office/word/2010/wordprocessingShape" xmlns:wpsCustomData="http://www.wps.cn/officeDocument/2013/wpsCustomData" mc:Ignorable="w14 w15 wp14">
-  <w15:commentEx w15:paraId="36BE48A8" w15:done="0"/>
-  <w15:commentEx w15:paraId="5FAF4D1E" w15:done="0"/>
-  <w15:commentEx w15:paraId="FF1D2088" w15:done="0"/>
-  <w15:commentEx w15:paraId="56CF2F29" w15:done="0"/>
-  <w15:commentEx w15:paraId="FCFE5894" w15:done="0"/>
-  <w15:commentEx w15:paraId="EFFE1A64" w15:done="0"/>
-  <w15:commentEx w15:paraId="7FF3D8AC" w15:done="0"/>
+  <w15:commentEx w15:paraId="FFBF11CA" w15:done="0"/>
+  <w15:commentEx w15:paraId="5FFB9C0A" w15:done="0"/>
+  <w15:commentEx w15:paraId="7FEF5A4F" w15:done="0"/>
+  <w15:commentEx w15:paraId="76FB80E9" w15:done="0"/>
+  <w15:commentEx w15:paraId="DFFFE2E2" w15:done="0"/>
+  <w15:commentEx w15:paraId="5E0A204E" w15:done="0"/>
+  <w15:commentEx w15:paraId="BFB6B2F0" w15:done="0"/>
 </w15:commentsEx>
 </file>
 
